--- a/Vehicle_and_Pedestrian_Detection_Documentation.docx
+++ b/Vehicle_and_Pedestrian_Detection_Documentation.docx
@@ -6,6 +6,31 @@
       <w:pPr>
         <w:pStyle w:val="Heading1"/>
       </w:pPr>
+      <w:r>
+        <w:t>Name: Girish Malapati</w:t>
+      </w:r>
+      <w:r>
+        <w:br/>
+        <w:t xml:space="preserve">Gmail: </w:t>
+      </w:r>
+      <w:hyperlink r:id="rId6" w:history="1">
+        <w:r>
+          <w:rPr>
+            <w:rStyle w:val="Hyperlink"/>
+          </w:rPr>
+          <w:t>girish.malapati@gmail.com</w:t>
+        </w:r>
+      </w:hyperlink>
+      <w:r>
+        <w:br/>
+        <w:t>Phone: 9704803035</w:t>
+      </w:r>
+      <w:r>
+        <w:br/>
+      </w:r>
+      <w:r>
+        <w:br/>
+      </w:r>
       <w:r>
         <w:t>Project Documentation: Vehicle and Pedestrian Detection System</w:t>
       </w:r>
@@ -141,7 +166,6 @@
         <w:pStyle w:val="Heading3"/>
       </w:pPr>
       <w:r>
-        <w:lastRenderedPageBreak/>
         <w:t>Phase 3:  Development</w:t>
       </w:r>
     </w:p>
@@ -1094,7 +1118,7 @@
         </w:rPr>
         <w:br/>
       </w:r>
-      <w:hyperlink r:id="rId6" w:tgtFrame="_new" w:history="1">
+      <w:hyperlink r:id="rId7" w:tgtFrame="_new" w:history="1">
         <w:r>
           <w:rPr>
             <w:rStyle w:val="Hyperlink"/>
@@ -1149,7 +1173,7 @@
         </w:rPr>
         <w:br/>
       </w:r>
-      <w:hyperlink r:id="rId7" w:tgtFrame="_new" w:history="1">
+      <w:hyperlink r:id="rId8" w:tgtFrame="_new" w:history="1">
         <w:r>
           <w:rPr>
             <w:rStyle w:val="Hyperlink"/>
@@ -1204,7 +1228,7 @@
         </w:rPr>
         <w:br/>
       </w:r>
-      <w:hyperlink r:id="rId8" w:tgtFrame="_new" w:history="1">
+      <w:hyperlink r:id="rId9" w:tgtFrame="_new" w:history="1">
         <w:r>
           <w:rPr>
             <w:rStyle w:val="Hyperlink"/>
@@ -1236,7 +1260,7 @@
       <w:r>
         <w:br/>
       </w:r>
-      <w:hyperlink r:id="rId9" w:history="1">
+      <w:hyperlink r:id="rId10" w:history="1">
         <w:r>
           <w:rPr>
             <w:rStyle w:val="Hyperlink"/>
@@ -1279,7 +1303,7 @@
       <w:r>
         <w:br/>
       </w:r>
-      <w:hyperlink r:id="rId10" w:tgtFrame="_new" w:history="1">
+      <w:hyperlink r:id="rId11" w:tgtFrame="_new" w:history="1">
         <w:r>
           <w:rPr>
             <w:rStyle w:val="Hyperlink"/>
@@ -1335,7 +1359,7 @@
       <w:r>
         <w:br/>
       </w:r>
-      <w:hyperlink r:id="rId11" w:history="1">
+      <w:hyperlink r:id="rId12" w:history="1">
         <w:r>
           <w:rPr>
             <w:rStyle w:val="Hyperlink"/>
@@ -1358,7 +1382,7 @@
       <w:r>
         <w:br/>
       </w:r>
-      <w:hyperlink r:id="rId12" w:tgtFrame="_new" w:history="1">
+      <w:hyperlink r:id="rId13" w:tgtFrame="_new" w:history="1">
         <w:r>
           <w:rPr>
             <w:rStyle w:val="Hyperlink"/>
@@ -3564,6 +3588,7 @@
   <w:style w:type="character" w:default="1" w:styleId="DefaultParagraphFont">
     <w:name w:val="Default Paragraph Font"/>
     <w:uiPriority w:val="1"/>
+    <w:semiHidden/>
     <w:unhideWhenUsed/>
   </w:style>
   <w:style w:type="table" w:default="1" w:styleId="TableNormal">
